--- a/material_preparation_step/boarding_pass_docs/boarding_pass_template.docx
+++ b/material_preparation_step/boarding_pass_docs/boarding_pass_template.docx
@@ -1,6 +1,6 @@
 
 <file path=word/document.xml><?xml version="1.0" encoding="utf-8"?>
-<w:document xmlns:wpc="http://schemas.microsoft.com/office/word/2010/wordprocessingCanvas" xmlns:cx="http://schemas.microsoft.com/office/drawing/2014/chartex" xmlns:cx1="http://schemas.microsoft.com/office/drawing/2015/9/8/chartex" xmlns:cx2="http://schemas.microsoft.com/office/drawing/2015/10/21/chartex" xmlns:cx3="http://schemas.microsoft.com/office/drawing/2016/5/9/chartex" xmlns:cx4="http://schemas.microsoft.com/office/drawing/2016/5/10/chartex" xmlns:cx5="http://schemas.microsoft.com/office/drawing/2016/5/11/chartex" xmlns:cx6="http://schemas.microsoft.com/office/drawing/2016/5/12/chartex" xmlns:cx7="http://schemas.microsoft.com/office/drawing/2016/5/13/chartex" xmlns:cx8="http://schemas.microsoft.com/office/drawing/2016/5/14/chartex" xmlns:mc="http://schemas.openxmlformats.org/markup-compatibility/2006" xmlns:aink="http://schemas.microsoft.com/office/drawing/2016/ink" xmlns:am3d="http://schemas.microsoft.com/office/drawing/2017/model3d" xmlns:o="urn:schemas-microsoft-com:office:office" xmlns:r="http://schemas.openxmlformats.org/officeDocument/2006/relationships" xmlns:m="http://schemas.openxmlformats.org/officeDocument/2006/math" xmlns:v="urn:schemas-microsoft-com:vml" xmlns:wp14="http://schemas.microsoft.com/office/word/2010/wordprocessingDrawing" xmlns:wp="http://schemas.openxmlformats.org/drawingml/2006/wordprocessingDrawing" xmlns:w10="urn:schemas-microsoft-com:office:word" xmlns:w="http://schemas.openxmlformats.org/wordprocessingml/2006/main" xmlns:w14="http://schemas.microsoft.com/office/word/2010/wordml" xmlns:w15="http://schemas.microsoft.com/office/word/2012/wordml" xmlns:w16cex="http://schemas.microsoft.com/office/word/2018/wordml/cex" xmlns:w16cid="http://schemas.microsoft.com/office/word/2016/wordml/cid" xmlns:w16="http://schemas.microsoft.com/office/word/2018/wordml" xmlns:w16sdtdh="http://schemas.microsoft.com/office/word/2020/wordml/sdtdatahash" xmlns:w16se="http://schemas.microsoft.com/office/word/2015/wordml/symex" xmlns:wpg="http://schemas.microsoft.com/office/word/2010/wordprocessingGroup" xmlns:wpi="http://schemas.microsoft.com/office/word/2010/wordprocessingInk" xmlns:wne="http://schemas.microsoft.com/office/word/2006/wordml" xmlns:wps="http://schemas.microsoft.com/office/word/2010/wordprocessingShape" mc:Ignorable="w14 w15 w16se w16cid w16 w16cex w16sdtdh wp14">
+<w:document xmlns:wpc="http://schemas.microsoft.com/office/word/2010/wordprocessingCanvas" xmlns:cx="http://schemas.microsoft.com/office/drawing/2014/chartex" xmlns:cx1="http://schemas.microsoft.com/office/drawing/2015/9/8/chartex" xmlns:cx2="http://schemas.microsoft.com/office/drawing/2015/10/21/chartex" xmlns:cx3="http://schemas.microsoft.com/office/drawing/2016/5/9/chartex" xmlns:cx4="http://schemas.microsoft.com/office/drawing/2016/5/10/chartex" xmlns:cx5="http://schemas.microsoft.com/office/drawing/2016/5/11/chartex" xmlns:cx6="http://schemas.microsoft.com/office/drawing/2016/5/12/chartex" xmlns:cx7="http://schemas.microsoft.com/office/drawing/2016/5/13/chartex" xmlns:cx8="http://schemas.microsoft.com/office/drawing/2016/5/14/chartex" xmlns:mc="http://schemas.openxmlformats.org/markup-compatibility/2006" xmlns:aink="http://schemas.microsoft.com/office/drawing/2016/ink" xmlns:am3d="http://schemas.microsoft.com/office/drawing/2017/model3d" xmlns:o="urn:schemas-microsoft-com:office:office" xmlns:oel="http://schemas.microsoft.com/office/2019/extlst" xmlns:r="http://schemas.openxmlformats.org/officeDocument/2006/relationships" xmlns:m="http://schemas.openxmlformats.org/officeDocument/2006/math" xmlns:v="urn:schemas-microsoft-com:vml" xmlns:wp14="http://schemas.microsoft.com/office/word/2010/wordprocessingDrawing" xmlns:wp="http://schemas.openxmlformats.org/drawingml/2006/wordprocessingDrawing" xmlns:w10="urn:schemas-microsoft-com:office:word" xmlns:w="http://schemas.openxmlformats.org/wordprocessingml/2006/main" xmlns:w14="http://schemas.microsoft.com/office/word/2010/wordml" xmlns:w15="http://schemas.microsoft.com/office/word/2012/wordml" xmlns:w16cex="http://schemas.microsoft.com/office/word/2018/wordml/cex" xmlns:w16cid="http://schemas.microsoft.com/office/word/2016/wordml/cid" xmlns:w16="http://schemas.microsoft.com/office/word/2018/wordml" xmlns:w16sdtdh="http://schemas.microsoft.com/office/word/2020/wordml/sdtdatahash" xmlns:w16se="http://schemas.microsoft.com/office/word/2015/wordml/symex" xmlns:wpg="http://schemas.microsoft.com/office/word/2010/wordprocessingGroup" xmlns:wpi="http://schemas.microsoft.com/office/word/2010/wordprocessingInk" xmlns:wne="http://schemas.microsoft.com/office/word/2006/wordml" xmlns:wps="http://schemas.microsoft.com/office/word/2010/wordprocessingShape" mc:Ignorable="w14 w15 w16se w16cid w16 w16cex w16sdtdh wp14">
   <w:body>
     <w:p/>
     <w:p/>
@@ -260,6 +260,14 @@
                 <w:szCs w:val="28"/>
               </w:rPr>
             </w:pPr>
+            <w:r>
+              <w:rPr>
+                <w:rFonts w:ascii="Times New Roman" w:eastAsia="Times New Roman" w:hAnsi="Times New Roman" w:cs="Times New Roman"/>
+                <w:sz w:val="28"/>
+                <w:szCs w:val="28"/>
+              </w:rPr>
+              <w:t>Agatha Apple</w:t>
+            </w:r>
           </w:p>
         </w:tc>
         <w:tc>
@@ -268,12 +276,23 @@
           </w:tcPr>
           <w:p>
             <w:pPr>
-              <w:rPr>
-                <w:rFonts w:ascii="Times New Roman" w:eastAsia="Times New Roman" w:hAnsi="Times New Roman" w:cs="Times New Roman"/>
-                <w:sz w:val="28"/>
-                <w:szCs w:val="28"/>
-              </w:rPr>
-            </w:pPr>
+              <w:tabs>
+                <w:tab w:val="left" w:pos="1107"/>
+              </w:tabs>
+              <w:rPr>
+                <w:rFonts w:ascii="Times New Roman" w:eastAsia="Times New Roman" w:hAnsi="Times New Roman" w:cs="Times New Roman"/>
+                <w:sz w:val="28"/>
+                <w:szCs w:val="28"/>
+              </w:rPr>
+            </w:pPr>
+            <w:r>
+              <w:rPr>
+                <w:rFonts w:ascii="Times New Roman" w:eastAsia="Times New Roman" w:hAnsi="Times New Roman" w:cs="Times New Roman"/>
+                <w:sz w:val="28"/>
+                <w:szCs w:val="28"/>
+              </w:rPr>
+              <w:t>UA</w:t>
+            </w:r>
           </w:p>
         </w:tc>
         <w:tc>
@@ -288,6 +307,14 @@
                 <w:szCs w:val="28"/>
               </w:rPr>
             </w:pPr>
+            <w:r>
+              <w:rPr>
+                <w:rFonts w:ascii="Times New Roman" w:eastAsia="Times New Roman" w:hAnsi="Times New Roman" w:cs="Times New Roman"/>
+                <w:sz w:val="28"/>
+                <w:szCs w:val="28"/>
+              </w:rPr>
+              <w:t>123</w:t>
+            </w:r>
           </w:p>
         </w:tc>
         <w:tc>
@@ -302,6 +329,14 @@
                 <w:szCs w:val="28"/>
               </w:rPr>
             </w:pPr>
+            <w:r>
+              <w:rPr>
+                <w:rFonts w:ascii="Times New Roman" w:eastAsia="Times New Roman" w:hAnsi="Times New Roman" w:cs="Times New Roman"/>
+                <w:sz w:val="28"/>
+                <w:szCs w:val="28"/>
+              </w:rPr>
+              <w:t>E</w:t>
+            </w:r>
           </w:p>
         </w:tc>
         <w:tc>
@@ -317,6 +352,14 @@
                 <w:szCs w:val="28"/>
               </w:rPr>
             </w:pPr>
+            <w:r>
+              <w:rPr>
+                <w:rFonts w:ascii="Times New Roman" w:eastAsia="Times New Roman" w:hAnsi="Times New Roman" w:cs="Times New Roman"/>
+                <w:sz w:val="28"/>
+                <w:szCs w:val="28"/>
+              </w:rPr>
+              <w:t>Agatha Apple</w:t>
+            </w:r>
           </w:p>
         </w:tc>
       </w:tr>
@@ -386,6 +429,14 @@
                 <w:szCs w:val="28"/>
               </w:rPr>
             </w:pPr>
+            <w:r>
+              <w:rPr>
+                <w:rFonts w:ascii="Times New Roman" w:eastAsia="Times New Roman" w:hAnsi="Times New Roman" w:cs="Times New Roman"/>
+                <w:sz w:val="28"/>
+                <w:szCs w:val="28"/>
+              </w:rPr>
+              <w:t>Chicago</w:t>
+            </w:r>
           </w:p>
         </w:tc>
       </w:tr>
@@ -455,6 +506,14 @@
                 <w:szCs w:val="28"/>
               </w:rPr>
             </w:pPr>
+            <w:r>
+              <w:rPr>
+                <w:rFonts w:ascii="Times New Roman" w:eastAsia="Times New Roman" w:hAnsi="Times New Roman" w:cs="Times New Roman"/>
+                <w:sz w:val="28"/>
+                <w:szCs w:val="28"/>
+              </w:rPr>
+              <w:t>Washington DC</w:t>
+            </w:r>
           </w:p>
         </w:tc>
       </w:tr>
@@ -495,6 +554,14 @@
               </w:rPr>
               <w:t xml:space="preserve">From:  </w:t>
             </w:r>
+            <w:r>
+              <w:rPr>
+                <w:rFonts w:ascii="Times New Roman" w:eastAsia="Times New Roman" w:hAnsi="Times New Roman" w:cs="Times New Roman"/>
+                <w:sz w:val="28"/>
+                <w:szCs w:val="28"/>
+              </w:rPr>
+              <w:t>Chicago</w:t>
+            </w:r>
           </w:p>
         </w:tc>
         <w:tc>
@@ -645,6 +712,14 @@
               </w:rPr>
               <w:t>To:</w:t>
             </w:r>
+            <w:r>
+              <w:rPr>
+                <w:rFonts w:ascii="Times New Roman" w:eastAsia="Times New Roman" w:hAnsi="Times New Roman" w:cs="Times New Roman"/>
+                <w:sz w:val="28"/>
+                <w:szCs w:val="28"/>
+              </w:rPr>
+              <w:t xml:space="preserve"> Washington DC</w:t>
+            </w:r>
           </w:p>
         </w:tc>
         <w:tc>
@@ -660,6 +735,14 @@
                 <w:szCs w:val="28"/>
               </w:rPr>
             </w:pPr>
+            <w:r>
+              <w:rPr>
+                <w:rFonts w:ascii="Times New Roman" w:eastAsia="Times New Roman" w:hAnsi="Times New Roman" w:cs="Times New Roman"/>
+                <w:sz w:val="28"/>
+                <w:szCs w:val="28"/>
+              </w:rPr>
+              <w:t>April 22, 2020</w:t>
+            </w:r>
           </w:p>
         </w:tc>
         <w:tc>
@@ -675,6 +758,14 @@
                 <w:szCs w:val="28"/>
               </w:rPr>
             </w:pPr>
+            <w:r>
+              <w:rPr>
+                <w:rFonts w:ascii="Times New Roman" w:eastAsia="Times New Roman" w:hAnsi="Times New Roman" w:cs="Times New Roman"/>
+                <w:sz w:val="28"/>
+                <w:szCs w:val="28"/>
+              </w:rPr>
+              <w:t>NO</w:t>
+            </w:r>
           </w:p>
         </w:tc>
         <w:tc>
@@ -690,6 +781,14 @@
                 <w:szCs w:val="28"/>
               </w:rPr>
             </w:pPr>
+            <w:r>
+              <w:rPr>
+                <w:rFonts w:ascii="Times New Roman" w:eastAsia="Times New Roman" w:hAnsi="Times New Roman" w:cs="Times New Roman"/>
+                <w:sz w:val="28"/>
+                <w:szCs w:val="28"/>
+              </w:rPr>
+              <w:t>7A</w:t>
+            </w:r>
           </w:p>
         </w:tc>
         <w:tc>
@@ -705,6 +804,14 @@
                 <w:szCs w:val="28"/>
               </w:rPr>
             </w:pPr>
+            <w:r>
+              <w:rPr>
+                <w:rFonts w:ascii="Times New Roman" w:eastAsia="Times New Roman" w:hAnsi="Times New Roman" w:cs="Times New Roman"/>
+                <w:sz w:val="28"/>
+                <w:szCs w:val="28"/>
+              </w:rPr>
+              <w:t>7A</w:t>
+            </w:r>
           </w:p>
         </w:tc>
         <w:tc>
@@ -720,6 +827,24 @@
                 <w:szCs w:val="28"/>
               </w:rPr>
             </w:pPr>
+            <w:proofErr w:type="gramStart"/>
+            <w:r>
+              <w:rPr>
+                <w:rFonts w:ascii="Times New Roman" w:eastAsia="Times New Roman" w:hAnsi="Times New Roman" w:cs="Times New Roman"/>
+                <w:sz w:val="28"/>
+                <w:szCs w:val="28"/>
+              </w:rPr>
+              <w:t>April,</w:t>
+            </w:r>
+            <w:proofErr w:type="gramEnd"/>
+            <w:r>
+              <w:rPr>
+                <w:rFonts w:ascii="Times New Roman" w:eastAsia="Times New Roman" w:hAnsi="Times New Roman" w:cs="Times New Roman"/>
+                <w:sz w:val="28"/>
+                <w:szCs w:val="28"/>
+              </w:rPr>
+              <w:t xml:space="preserve"> 22, 2020</w:t>
+            </w:r>
           </w:p>
         </w:tc>
       </w:tr>
@@ -944,6 +1069,32 @@
               <w:t>GATE</w:t>
             </w:r>
           </w:p>
+          <w:p>
+            <w:pPr>
+              <w:rPr>
+                <w:rFonts w:ascii="Times New Roman" w:eastAsia="Times New Roman" w:hAnsi="Times New Roman" w:cs="Times New Roman"/>
+                <w:sz w:val="28"/>
+                <w:szCs w:val="28"/>
+              </w:rPr>
+            </w:pPr>
+          </w:p>
+          <w:p>
+            <w:pPr>
+              <w:rPr>
+                <w:rFonts w:ascii="Times New Roman" w:eastAsia="Times New Roman" w:hAnsi="Times New Roman" w:cs="Times New Roman"/>
+                <w:sz w:val="28"/>
+                <w:szCs w:val="28"/>
+              </w:rPr>
+            </w:pPr>
+            <w:r>
+              <w:rPr>
+                <w:rFonts w:ascii="Times New Roman" w:eastAsia="Times New Roman" w:hAnsi="Times New Roman" w:cs="Times New Roman"/>
+                <w:sz w:val="28"/>
+                <w:szCs w:val="28"/>
+              </w:rPr>
+              <w:t>A5</w:t>
+            </w:r>
+          </w:p>
         </w:tc>
         <w:tc>
           <w:tcPr>
@@ -965,6 +1116,32 @@
                 <w:szCs w:val="28"/>
               </w:rPr>
               <w:t>Boarding Time</w:t>
+            </w:r>
+          </w:p>
+          <w:p>
+            <w:pPr>
+              <w:rPr>
+                <w:rFonts w:ascii="Times New Roman" w:eastAsia="Times New Roman" w:hAnsi="Times New Roman" w:cs="Times New Roman"/>
+                <w:sz w:val="28"/>
+                <w:szCs w:val="28"/>
+              </w:rPr>
+            </w:pPr>
+          </w:p>
+          <w:p>
+            <w:pPr>
+              <w:rPr>
+                <w:rFonts w:ascii="Times New Roman" w:eastAsia="Times New Roman" w:hAnsi="Times New Roman" w:cs="Times New Roman"/>
+                <w:sz w:val="28"/>
+                <w:szCs w:val="28"/>
+              </w:rPr>
+            </w:pPr>
+            <w:r>
+              <w:rPr>
+                <w:rFonts w:ascii="Times New Roman" w:eastAsia="Times New Roman" w:hAnsi="Times New Roman" w:cs="Times New Roman"/>
+                <w:sz w:val="28"/>
+                <w:szCs w:val="28"/>
+              </w:rPr>
+              <w:t>10:00 AM</w:t>
             </w:r>
           </w:p>
         </w:tc>
@@ -1015,6 +1192,14 @@
                 <w:szCs w:val="28"/>
               </w:rPr>
             </w:pPr>
+            <w:r>
+              <w:rPr>
+                <w:rFonts w:ascii="Times New Roman" w:eastAsia="Times New Roman" w:hAnsi="Times New Roman" w:cs="Times New Roman"/>
+                <w:sz w:val="28"/>
+                <w:szCs w:val="28"/>
+              </w:rPr>
+              <w:t>A5</w:t>
+            </w:r>
           </w:p>
         </w:tc>
         <w:tc>
@@ -1032,6 +1217,14 @@
                 <w:szCs w:val="28"/>
               </w:rPr>
             </w:pPr>
+            <w:r>
+              <w:rPr>
+                <w:rFonts w:ascii="Times New Roman" w:eastAsia="Times New Roman" w:hAnsi="Times New Roman" w:cs="Times New Roman"/>
+                <w:sz w:val="28"/>
+                <w:szCs w:val="28"/>
+              </w:rPr>
+              <w:t>10:00 AM</w:t>
+            </w:r>
           </w:p>
         </w:tc>
         <w:tc>
